--- a/NarutoElMaestroPokemon2/Documentacion/Especificacion requerimientos funcionales.docx
+++ b/NarutoElMaestroPokemon2/Documentacion/Especificacion requerimientos funcionales.docx
@@ -1004,6 +1004,7 @@
             <w:tcW w:w="6940" w:type="dxa"/>
           </w:tcPr>
           <w:p>
+            <w:bookmarkStart w:id="0" w:name="_GoBack"/>
             <w:r>
               <w:t>RF</w:t>
             </w:r>
@@ -1013,6 +1014,7 @@
             <w:r>
               <w:t xml:space="preserve">: Eliminar un personaje </w:t>
             </w:r>
+            <w:bookmarkEnd w:id="0"/>
           </w:p>
         </w:tc>
       </w:tr>
@@ -2945,10 +2947,213 @@
     <w:p/>
     <w:p/>
     <w:p/>
-    <w:p>
-      <w:bookmarkStart w:id="0" w:name="_GoBack"/>
-      <w:bookmarkEnd w:id="0"/>
-    </w:p>
+    <w:p/>
+    <w:p/>
+    <w:p/>
+    <w:p/>
+    <w:p/>
+    <w:p/>
+    <w:p/>
+    <w:tbl>
+      <w:tblPr>
+        <w:tblStyle w:val="Tablaconcuadrcula"/>
+        <w:tblW w:w="0" w:type="auto"/>
+        <w:tblLook w:val="04A0" w:firstRow="1" w:lastRow="0" w:firstColumn="1" w:lastColumn="0" w:noHBand="0" w:noVBand="1"/>
+      </w:tblPr>
+      <w:tblGrid>
+        <w:gridCol w:w="1554"/>
+        <w:gridCol w:w="6940"/>
+      </w:tblGrid>
+      <w:tr>
+        <w:trPr>
+          <w:trHeight w:val="751"/>
+        </w:trPr>
+        <w:tc>
+          <w:tcPr>
+            <w:tcW w:w="1554" w:type="dxa"/>
+          </w:tcPr>
+          <w:p>
+            <w:r>
+              <w:t>Requerimiento</w:t>
+            </w:r>
+          </w:p>
+        </w:tc>
+        <w:tc>
+          <w:tcPr>
+            <w:tcW w:w="6940" w:type="dxa"/>
+          </w:tcPr>
+          <w:p/>
+        </w:tc>
+      </w:tr>
+      <w:tr>
+        <w:trPr>
+          <w:trHeight w:val="886"/>
+        </w:trPr>
+        <w:tc>
+          <w:tcPr>
+            <w:tcW w:w="1554" w:type="dxa"/>
+          </w:tcPr>
+          <w:p/>
+          <w:p>
+            <w:r>
+              <w:t>Resumen</w:t>
+            </w:r>
+          </w:p>
+        </w:tc>
+        <w:tc>
+          <w:tcPr>
+            <w:tcW w:w="6940" w:type="dxa"/>
+          </w:tcPr>
+          <w:p/>
+        </w:tc>
+      </w:tr>
+      <w:tr>
+        <w:trPr>
+          <w:trHeight w:val="895"/>
+        </w:trPr>
+        <w:tc>
+          <w:tcPr>
+            <w:tcW w:w="1554" w:type="dxa"/>
+          </w:tcPr>
+          <w:p>
+            <w:r>
+              <w:t xml:space="preserve">Entrada </w:t>
+            </w:r>
+          </w:p>
+        </w:tc>
+        <w:tc>
+          <w:tcPr>
+            <w:tcW w:w="6940" w:type="dxa"/>
+          </w:tcPr>
+          <w:p/>
+        </w:tc>
+      </w:tr>
+      <w:tr>
+        <w:trPr>
+          <w:trHeight w:val="1876"/>
+        </w:trPr>
+        <w:tc>
+          <w:tcPr>
+            <w:tcW w:w="1554" w:type="dxa"/>
+          </w:tcPr>
+          <w:p>
+            <w:r>
+              <w:t>Salida</w:t>
+            </w:r>
+          </w:p>
+        </w:tc>
+        <w:tc>
+          <w:tcPr>
+            <w:tcW w:w="6940" w:type="dxa"/>
+          </w:tcPr>
+          <w:p/>
+        </w:tc>
+      </w:tr>
+    </w:tbl>
+    <w:p/>
+    <w:p/>
+    <w:p/>
+    <w:p/>
+    <w:p/>
+    <w:p/>
+    <w:p/>
+    <w:tbl>
+      <w:tblPr>
+        <w:tblStyle w:val="Tablaconcuadrcula"/>
+        <w:tblW w:w="0" w:type="auto"/>
+        <w:tblLook w:val="04A0" w:firstRow="1" w:lastRow="0" w:firstColumn="1" w:lastColumn="0" w:noHBand="0" w:noVBand="1"/>
+      </w:tblPr>
+      <w:tblGrid>
+        <w:gridCol w:w="1554"/>
+        <w:gridCol w:w="6940"/>
+      </w:tblGrid>
+      <w:tr>
+        <w:trPr>
+          <w:trHeight w:val="751"/>
+        </w:trPr>
+        <w:tc>
+          <w:tcPr>
+            <w:tcW w:w="1554" w:type="dxa"/>
+          </w:tcPr>
+          <w:p>
+            <w:r>
+              <w:t>Requerimiento</w:t>
+            </w:r>
+          </w:p>
+        </w:tc>
+        <w:tc>
+          <w:tcPr>
+            <w:tcW w:w="6940" w:type="dxa"/>
+          </w:tcPr>
+          <w:p/>
+        </w:tc>
+      </w:tr>
+      <w:tr>
+        <w:trPr>
+          <w:trHeight w:val="886"/>
+        </w:trPr>
+        <w:tc>
+          <w:tcPr>
+            <w:tcW w:w="1554" w:type="dxa"/>
+          </w:tcPr>
+          <w:p/>
+          <w:p>
+            <w:r>
+              <w:t>Resumen</w:t>
+            </w:r>
+          </w:p>
+        </w:tc>
+        <w:tc>
+          <w:tcPr>
+            <w:tcW w:w="6940" w:type="dxa"/>
+          </w:tcPr>
+          <w:p/>
+        </w:tc>
+      </w:tr>
+      <w:tr>
+        <w:trPr>
+          <w:trHeight w:val="895"/>
+        </w:trPr>
+        <w:tc>
+          <w:tcPr>
+            <w:tcW w:w="1554" w:type="dxa"/>
+          </w:tcPr>
+          <w:p>
+            <w:r>
+              <w:t xml:space="preserve">Entrada </w:t>
+            </w:r>
+          </w:p>
+        </w:tc>
+        <w:tc>
+          <w:tcPr>
+            <w:tcW w:w="6940" w:type="dxa"/>
+          </w:tcPr>
+          <w:p/>
+        </w:tc>
+      </w:tr>
+      <w:tr>
+        <w:trPr>
+          <w:trHeight w:val="1876"/>
+        </w:trPr>
+        <w:tc>
+          <w:tcPr>
+            <w:tcW w:w="1554" w:type="dxa"/>
+          </w:tcPr>
+          <w:p>
+            <w:r>
+              <w:t>Salida</w:t>
+            </w:r>
+          </w:p>
+        </w:tc>
+        <w:tc>
+          <w:tcPr>
+            <w:tcW w:w="6940" w:type="dxa"/>
+          </w:tcPr>
+          <w:p/>
+        </w:tc>
+      </w:tr>
+    </w:tbl>
+    <w:p/>
     <w:sectPr>
       <w:pgSz w:w="11906" w:h="16838"/>
       <w:pgMar w:top="1417" w:right="1701" w:bottom="1417" w:left="1701" w:header="708" w:footer="708" w:gutter="0"/>
@@ -3708,7 +3913,7 @@
 </file>
 
 <file path=customXml/itemProps1.xml><?xml version="1.0" encoding="utf-8"?>
-<ds:datastoreItem xmlns:ds="http://schemas.openxmlformats.org/officeDocument/2006/customXml" ds:itemID="{D97F6ACB-D564-40C4-A948-63964E67F6AF}">
+<ds:datastoreItem xmlns:ds="http://schemas.openxmlformats.org/officeDocument/2006/customXml" ds:itemID="{63E517BB-C0BA-443F-88F5-C33BE1B83120}">
   <ds:schemaRefs>
     <ds:schemaRef ds:uri="http://schemas.openxmlformats.org/officeDocument/2006/bibliography"/>
   </ds:schemaRefs>
